--- a/frontend/public/1001.docx
+++ b/frontend/public/1001.docx
@@ -5,11 +5,7 @@
     <w:p>
       <w:pPr>
         <w:pStyle w:val="2"/>
-        <w:numPr>
-          <w:numId w:val="0"/>
-        </w:numPr>
         <w:spacing w:before="166" w:after="166"/>
-        <w:ind w:leftChars="0"/>
       </w:pPr>
       <w:r>
         <w:rPr>
@@ -21,11 +17,7 @@
     <w:p>
       <w:pPr>
         <w:pStyle w:val="3"/>
-        <w:numPr>
-          <w:numId w:val="0"/>
-        </w:numPr>
         <w:spacing w:before="166" w:after="166"/>
-        <w:ind w:leftChars="0"/>
       </w:pPr>
       <w:r>
         <w:rPr>
@@ -780,7 +772,7 @@
     <w:lsdException w:qFormat="1" w:unhideWhenUsed="0" w:uiPriority="0" w:semiHidden="0" w:name="Title"/>
     <w:lsdException w:unhideWhenUsed="0" w:uiPriority="0" w:semiHidden="0" w:name="Closing"/>
     <w:lsdException w:unhideWhenUsed="0" w:uiPriority="0" w:semiHidden="0" w:name="Signature"/>
-    <w:lsdException w:unhideWhenUsed="0" w:uiPriority="0" w:name="Default Paragraph Font"/>
+    <w:lsdException w:qFormat="1" w:unhideWhenUsed="0" w:uiPriority="0" w:name="Default Paragraph Font"/>
     <w:lsdException w:unhideWhenUsed="0" w:uiPriority="0" w:semiHidden="0" w:name="Body Text"/>
     <w:lsdException w:unhideWhenUsed="0" w:uiPriority="0" w:semiHidden="0" w:name="Body Text Indent"/>
     <w:lsdException w:unhideWhenUsed="0" w:uiPriority="0" w:semiHidden="0" w:name="List Continue"/>
@@ -818,7 +810,7 @@
     <w:lsdException w:unhideWhenUsed="0" w:uiPriority="0" w:semiHidden="0" w:name="HTML Sample"/>
     <w:lsdException w:unhideWhenUsed="0" w:uiPriority="0" w:semiHidden="0" w:name="HTML Typewriter"/>
     <w:lsdException w:unhideWhenUsed="0" w:uiPriority="0" w:semiHidden="0" w:name="HTML Variable"/>
-    <w:lsdException w:unhideWhenUsed="0" w:uiPriority="0" w:name="Normal Table"/>
+    <w:lsdException w:qFormat="1" w:unhideWhenUsed="0" w:uiPriority="0" w:name="Normal Table"/>
     <w:lsdException w:unhideWhenUsed="0" w:uiPriority="0" w:semiHidden="0" w:name="annotation subject"/>
     <w:lsdException w:unhideWhenUsed="0" w:uiPriority="0" w:semiHidden="0" w:name="Table Simple 1"/>
     <w:lsdException w:unhideWhenUsed="0" w:uiPriority="0" w:semiHidden="0" w:name="Table Simple 2"/>
@@ -985,6 +977,7 @@
   <w:style w:type="paragraph" w:styleId="2">
     <w:name w:val="heading 2"/>
     <w:next w:val="1"/>
+    <w:autoRedefine/>
     <w:unhideWhenUsed/>
     <w:qFormat/>
     <w:uiPriority w:val="0"/>
@@ -1011,6 +1004,7 @@
   <w:style w:type="paragraph" w:styleId="3">
     <w:name w:val="heading 3"/>
     <w:next w:val="1"/>
+    <w:autoRedefine/>
     <w:unhideWhenUsed/>
     <w:qFormat/>
     <w:uiPriority w:val="0"/>
@@ -1036,12 +1030,16 @@
   </w:style>
   <w:style w:type="character" w:default="1" w:styleId="5">
     <w:name w:val="Default Paragraph Font"/>
+    <w:autoRedefine/>
     <w:semiHidden/>
+    <w:qFormat/>
     <w:uiPriority w:val="0"/>
   </w:style>
   <w:style w:type="table" w:default="1" w:styleId="4">
     <w:name w:val="Normal Table"/>
+    <w:autoRedefine/>
     <w:semiHidden/>
+    <w:qFormat/>
     <w:uiPriority w:val="0"/>
     <w:tblPr>
       <w:tblCellMar>

--- a/frontend/public/1001.docx
+++ b/frontend/public/1001.docx
@@ -83,6 +83,16 @@
           </w:rPr>
           <m:t>}</m:t>
         </m:r>
+        <m:r>
+          <m:rPr>
+            <m:sty m:val="p"/>
+          </m:rPr>
+          <w:rPr>
+            <w:rFonts w:hint="default" w:ascii="Cambria Math" w:hAnsi="Cambria Math"/>
+            <w:lang w:val="en-US" w:eastAsia="zh-CN"/>
+          </w:rPr>
+          <m:t xml:space="preserve"> </m:t>
+        </m:r>
         <m:sSup>
           <m:sSupPr>
             <m:ctrlPr>
@@ -92,6 +102,14 @@
             </m:ctrlPr>
           </m:sSupPr>
           <m:e>
+            <m:r>
+              <m:rPr/>
+              <w:rPr>
+                <w:rFonts w:hint="default" w:ascii="Cambria Math" w:hAnsi="Cambria Math"/>
+                <w:lang w:val="en-US" w:eastAsia="zh-CN"/>
+              </w:rPr>
+              <m:t xml:space="preserve">   </m:t>
+            </m:r>
             <m:r>
               <m:rPr/>
               <w:rPr>
@@ -155,7 +173,7 @@
             <w:rFonts w:hint="default" w:ascii="Cambria Math" w:hAnsi="Cambria Math"/>
             <w:lang w:val="en-US" w:eastAsia="zh-CN"/>
           </w:rPr>
-          <m:t>{key2}</m:t>
+          <m:t xml:space="preserve"> {key2}  </m:t>
         </m:r>
         <m:sSup>
           <m:sSupPr>
@@ -212,6 +230,14 @@
           </w:rPr>
           <m:t>ℎ</m:t>
         </m:r>
+        <m:r>
+          <m:rPr/>
+          <w:rPr>
+            <w:rFonts w:hint="default" w:ascii="Cambria Math" w:hAnsi="Cambria Math"/>
+            <w:lang w:val="en-US" w:eastAsia="zh-CN"/>
+          </w:rPr>
+          <m:t xml:space="preserve">  </m:t>
+        </m:r>
       </m:oMath>
       <w:r>
         <w:rPr>
@@ -233,14 +259,27 @@
         <w:rPr>
           <w:rFonts w:hint="eastAsia"/>
         </w:rPr>
-        <w:t>滤速v=</w:t>
+        <w:t>滤速v</w:t>
       </w:r>
       <w:r>
         <w:rPr>
           <w:rFonts w:hint="eastAsia"/>
           <w:lang w:val="en-US" w:eastAsia="zh-CN"/>
         </w:rPr>
-        <w:t>{key3}</w:t>
+        <w:t xml:space="preserve"> </w:t>
+      </w:r>
+      <w:r>
+        <w:rPr>
+          <w:rFonts w:hint="eastAsia"/>
+        </w:rPr>
+        <w:t>=</w:t>
+      </w:r>
+      <w:r>
+        <w:rPr>
+          <w:rFonts w:hint="eastAsia"/>
+          <w:lang w:val="en-US" w:eastAsia="zh-CN"/>
+        </w:rPr>
+        <w:t xml:space="preserve"> {key3} </w:t>
       </w:r>
       <w:r>
         <w:rPr>
@@ -272,6 +311,14 @@
         <w:t>n</w:t>
       </w:r>
       <w:r>
+        <w:rPr>
+          <w:rFonts w:hint="eastAsia"/>
+          <w:vertAlign w:val="subscript"/>
+          <w:lang w:val="en-US" w:eastAsia="zh-CN"/>
+        </w:rPr>
+        <w:t xml:space="preserve"> </w:t>
+      </w:r>
+      <w:r>
         <w:t>=</w:t>
       </w:r>
       <w:r>
@@ -279,7 +326,7 @@
           <w:rFonts w:hint="eastAsia"/>
           <w:lang w:val="en-US" w:eastAsia="zh-CN"/>
         </w:rPr>
-        <w:t>{key4}</w:t>
+        <w:t xml:space="preserve"> {key4} </w:t>
       </w:r>
       <w:r>
         <w:rPr>
@@ -304,6 +351,13 @@
         <w:t>冲洗总历时T</w:t>
       </w:r>
       <w:r>
+        <w:rPr>
+          <w:rFonts w:hint="eastAsia"/>
+          <w:lang w:val="en-US" w:eastAsia="zh-CN"/>
+        </w:rPr>
+        <w:t xml:space="preserve"> </w:t>
+      </w:r>
+      <w:r>
         <w:t>=</w:t>
       </w:r>
       <w:r>
@@ -311,7 +365,7 @@
           <w:rFonts w:hint="eastAsia"/>
           <w:lang w:val="en-US" w:eastAsia="zh-CN"/>
         </w:rPr>
-        <w:t>{key5}</w:t>
+        <w:t xml:space="preserve"> {key5} </w:t>
       </w:r>
       <w:r>
         <w:rPr>
@@ -343,7 +397,7 @@
           <w:rPr>
             <w:rFonts w:hint="eastAsia" w:ascii="Cambria Math" w:hAnsi="Cambria Math"/>
           </w:rPr>
-          <m:t>q=</m:t>
+          <m:t>q</m:t>
         </m:r>
         <m:r>
           <m:rPr>
@@ -353,7 +407,26 @@
             <w:rFonts w:hint="default" w:ascii="Cambria Math" w:hAnsi="Cambria Math"/>
             <w:lang w:val="en-US" w:eastAsia="zh-CN"/>
           </w:rPr>
-          <m:t>{key6}</m:t>
+          <m:t xml:space="preserve"> </m:t>
+        </m:r>
+        <m:r>
+          <m:rPr>
+            <m:sty m:val="p"/>
+          </m:rPr>
+          <w:rPr>
+            <w:rFonts w:hint="eastAsia" w:ascii="Cambria Math" w:hAnsi="Cambria Math"/>
+          </w:rPr>
+          <m:t>=</m:t>
+        </m:r>
+        <m:r>
+          <m:rPr>
+            <m:sty m:val="p"/>
+          </m:rPr>
+          <w:rPr>
+            <w:rFonts w:hint="default" w:ascii="Cambria Math" w:hAnsi="Cambria Math"/>
+            <w:lang w:val="en-US" w:eastAsia="zh-CN"/>
+          </w:rPr>
+          <m:t xml:space="preserve"> {key6}  </m:t>
         </m:r>
         <m:r>
           <m:rPr>
@@ -405,23 +478,6 @@
             </m:ctrlPr>
           </m:sup>
         </m:sSup>
-      </m:oMath>
-      <w:r>
-        <w:rPr>
-          <w:rFonts w:hint="eastAsia"/>
-        </w:rPr>
-        <w:t xml:space="preserve"> ，水厂自用水系数</w:t>
-      </w:r>
-      <m:oMath>
-        <m:r>
-          <m:rPr>
-            <m:sty m:val="p"/>
-          </m:rPr>
-          <w:rPr>
-            <w:rFonts w:hint="eastAsia" w:ascii="Cambria Math" w:hAnsi="Cambria Math"/>
-          </w:rPr>
-          <m:t>a=</m:t>
-        </m:r>
         <m:r>
           <m:rPr>
             <m:sty m:val="p"/>
@@ -430,6 +486,33 @@
             <w:rFonts w:hint="default" w:ascii="Cambria Math" w:hAnsi="Cambria Math"/>
             <w:lang w:val="en-US" w:eastAsia="zh-CN"/>
           </w:rPr>
+          <m:t xml:space="preserve"> </m:t>
+        </m:r>
+      </m:oMath>
+      <w:r>
+        <w:rPr>
+          <w:rFonts w:hint="eastAsia"/>
+        </w:rPr>
+        <w:t xml:space="preserve"> ，水厂自用水系数</w:t>
+      </w:r>
+      <m:oMath>
+        <m:r>
+          <m:rPr>
+            <m:sty m:val="p"/>
+          </m:rPr>
+          <w:rPr>
+            <w:rFonts w:hint="eastAsia" w:ascii="Cambria Math" w:hAnsi="Cambria Math"/>
+          </w:rPr>
+          <m:t>a=</m:t>
+        </m:r>
+        <m:r>
+          <m:rPr>
+            <m:sty m:val="p"/>
+          </m:rPr>
+          <w:rPr>
+            <w:rFonts w:hint="default" w:ascii="Cambria Math" w:hAnsi="Cambria Math"/>
+            <w:lang w:val="en-US" w:eastAsia="zh-CN"/>
+          </w:rPr>
           <m:t>{key7}</m:t>
         </m:r>
       </m:oMath>
@@ -439,11 +522,10 @@
         </w:rPr>
         <w:t>。</w:t>
       </w:r>
-    </w:p>
-    <w:p>
       <w:bookmarkStart w:id="0" w:name="_GoBack"/>
       <w:bookmarkEnd w:id="0"/>
     </w:p>
+    <w:p/>
     <w:sectPr>
       <w:pgSz w:w="11906" w:h="16838"/>
       <w:pgMar w:top="1440" w:right="1800" w:bottom="1440" w:left="1800" w:header="851" w:footer="992" w:gutter="0"/>

--- a/frontend/public/1001.docx
+++ b/frontend/public/1001.docx
@@ -233,6 +233,8 @@
       <w:pPr>
         <w:pStyle w:val="6"/>
         <w:bidi w:val="0"/>
+        <w:ind w:left="2940" w:leftChars="0" w:firstLine="420" w:firstLineChars="0"/>
+        <w:jc w:val="both"/>
       </w:pPr>
       <m:oMath>
         <m:r>
@@ -304,7 +306,20 @@
         <w:rPr>
           <w:rFonts w:hint="eastAsia"/>
         </w:rPr>
-        <w:t>}m</w:t>
+        <w:t>}</w:t>
+      </w:r>
+      <w:r>
+        <w:rPr>
+          <w:rFonts w:hint="eastAsia"/>
+          <w:lang w:val="en-US" w:eastAsia="zh-CN"/>
+        </w:rPr>
+        <w:t xml:space="preserve"> </w:t>
+      </w:r>
+      <w:r>
+        <w:rPr>
+          <w:rFonts w:hint="eastAsia"/>
+        </w:rPr>
+        <w:t>m</w:t>
       </w:r>
       <w:r>
         <w:rPr>
@@ -420,6 +435,13 @@
         <w:t>}</w:t>
       </w:r>
       <w:r>
+        <w:rPr>
+          <w:rFonts w:hint="eastAsia"/>
+          <w:lang w:val="en-US" w:eastAsia="zh-CN"/>
+        </w:rPr>
+        <w:t xml:space="preserve"> </w:t>
+      </w:r>
+      <w:r>
         <w:t>m</w:t>
       </w:r>
       <w:r>
@@ -449,7 +471,6 @@
         </m:r>
       </m:oMath>
       <w:r>
-        <m:rPr/>
         <w:rPr>
           <w:rFonts w:hint="eastAsia" w:hAnsi="Cambria Math"/>
           <w:i w:val="0"/>
@@ -539,6 +560,13 @@
         <w:t>}</w:t>
       </w:r>
       <w:r>
+        <w:rPr>
+          <w:rFonts w:hint="eastAsia"/>
+          <w:lang w:val="en-US" w:eastAsia="zh-CN"/>
+        </w:rPr>
+        <w:t xml:space="preserve"> </w:t>
+      </w:r>
+      <w:r>
         <w:t>m</w:t>
       </w:r>
       <w:r>
@@ -556,7 +584,20 @@
         <w:rPr>
           <w:rFonts w:hint="eastAsia"/>
         </w:rPr>
-        <w:t>设计f采用{key</w:t>
+        <w:t>设计f采用</w:t>
+      </w:r>
+      <w:r>
+        <w:rPr>
+          <w:rFonts w:hint="eastAsia"/>
+          <w:lang w:val="en-US" w:eastAsia="zh-CN"/>
+        </w:rPr>
+        <w:t xml:space="preserve"> </w:t>
+      </w:r>
+      <w:r>
+        <w:rPr>
+          <w:rFonts w:hint="eastAsia"/>
+        </w:rPr>
+        <w:t>{key</w:t>
       </w:r>
       <w:r>
         <w:t>10</w:t>
@@ -566,6 +607,13 @@
           <w:rFonts w:hint="eastAsia"/>
         </w:rPr>
         <w:t>}</w:t>
+      </w:r>
+      <w:r>
+        <w:rPr>
+          <w:rFonts w:hint="eastAsia"/>
+          <w:lang w:val="en-US" w:eastAsia="zh-CN"/>
+        </w:rPr>
+        <w:t xml:space="preserve"> </w:t>
       </w:r>
       <m:oMath>
         <m:sSup>
@@ -621,7 +669,15 @@
         <w:rPr>
           <w:rFonts w:hint="eastAsia"/>
         </w:rPr>
-        <w:t>池子长度L</w:t>
+        <w:t>池子长度</w:t>
+      </w:r>
+      <w:bookmarkStart w:id="1" w:name="_GoBack"/>
+      <w:bookmarkEnd w:id="1"/>
+      <w:r>
+        <w:rPr>
+          <w:rFonts w:hint="eastAsia"/>
+        </w:rPr>
+        <w:t>L</w:t>
       </w:r>
       <w:r>
         <w:t>=</w:t>
@@ -640,6 +696,13 @@
           <w:rFonts w:hint="eastAsia"/>
         </w:rPr>
         <w:t>}</w:t>
+      </w:r>
+      <w:r>
+        <w:rPr>
+          <w:rFonts w:hint="eastAsia"/>
+          <w:lang w:val="en-US" w:eastAsia="zh-CN"/>
+        </w:rPr>
+        <w:t xml:space="preserve"> </w:t>
       </w:r>
       <w:r>
         <w:t>m</w:t>
@@ -754,6 +817,14 @@
           </m:den>
         </m:f>
       </m:oMath>
+      <w:r>
+        <w:rPr>
+          <w:rFonts w:hint="eastAsia" w:hAnsi="Cambria Math"/>
+          <w:i w:val="0"/>
+          <w:lang w:val="en-US" w:eastAsia="zh-CN"/>
+        </w:rPr>
+        <w:t xml:space="preserve">  </w:t>
+      </w:r>
       <w:r>
         <w:rPr>
           <w:rFonts w:hint="eastAsia"/>
@@ -873,7 +944,7 @@
           <w:i w:val="0"/>
           <w:lang w:val="en-US" w:eastAsia="zh-CN"/>
         </w:rPr>
-        <w:t xml:space="preserve"> {key14} </w:t>
+        <w:t xml:space="preserve"> {key14}  </w:t>
       </w:r>
       <w:r>
         <w:t>L/s</w:t>
@@ -893,26 +964,13 @@
         </w:rPr>
         <w:t>取两槽中心距</w:t>
       </w:r>
-      <m:oMath>
-        <m:r>
-          <m:rPr>
-            <m:sty m:val="p"/>
-          </m:rPr>
-          <w:rPr>
-            <w:rFonts w:hint="eastAsia" w:ascii="Cambria Math" w:hAnsi="Cambria Math"/>
-          </w:rPr>
-          <m:t>a</m:t>
-        </m:r>
-        <m:r>
-          <m:rPr>
-            <m:sty m:val="p"/>
-          </m:rPr>
-          <w:rPr>
-            <w:rFonts w:ascii="Cambria Math" w:hAnsi="Cambria Math"/>
-          </w:rPr>
-          <m:t>=</m:t>
-        </m:r>
-      </m:oMath>
+      <w:r>
+        <w:rPr>
+          <w:rFonts w:hint="eastAsia"/>
+          <w:lang w:val="en-US" w:eastAsia="zh-CN"/>
+        </w:rPr>
+        <w:t xml:space="preserve">a = </w:t>
+      </w:r>
       <w:r>
         <w:rPr>
           <w:rFonts w:hint="eastAsia" w:hAnsi="Cambria Math"/>
@@ -920,7 +978,7 @@
           <w:i w:val="0"/>
           <w:lang w:val="en-US" w:eastAsia="zh-CN"/>
         </w:rPr>
-        <w:t>{key15}m</w:t>
+        <w:t>{key15} m</w:t>
       </w:r>
     </w:p>
     <w:p>
@@ -933,29 +991,20 @@
         </w:rPr>
         <w:t>排水槽个数</w:t>
       </w:r>
-      <m:oMath>
-        <m:r>
-          <m:rPr/>
-          <w:rPr>
-            <w:rFonts w:hint="eastAsia" w:ascii="Cambria Math" w:hAnsi="Cambria Math"/>
-          </w:rPr>
-          <m:t>n</m:t>
-        </m:r>
-        <m:r>
-          <m:rPr/>
-          <w:rPr>
-            <w:rFonts w:ascii="Cambria Math" w:hAnsi="Cambria Math"/>
-          </w:rPr>
-          <m:t>=</m:t>
-        </m:r>
-      </m:oMath>
+      <w:r>
+        <w:rPr>
+          <w:rFonts w:hint="eastAsia"/>
+          <w:lang w:val="en-US" w:eastAsia="zh-CN"/>
+        </w:rPr>
+        <w:t xml:space="preserve"> n= </w:t>
+      </w:r>
       <w:r>
         <w:rPr>
           <w:rFonts w:hint="eastAsia" w:hAnsi="Cambria Math"/>
           <w:i w:val="0"/>
           <w:lang w:val="en-US" w:eastAsia="zh-CN"/>
         </w:rPr>
-        <w:t>{key16}</w:t>
+        <w:t xml:space="preserve">{key16} </w:t>
       </w:r>
       <w:r>
         <w:rPr>
@@ -978,24 +1027,13 @@
         </w:rPr>
         <w:t>槽长</w:t>
       </w:r>
-      <m:oMath>
-        <m:r>
-          <m:rPr/>
-          <w:rPr>
-            <w:rFonts w:hint="eastAsia" w:ascii="Cambria Math" w:hAnsi="Cambria Math"/>
-          </w:rPr>
-          <m:t>l</m:t>
-        </m:r>
-        <m:r>
-          <m:rPr>
-            <m:sty m:val="p"/>
-          </m:rPr>
-          <w:rPr>
-            <w:rFonts w:ascii="Cambria Math" w:hAnsi="Cambria Math"/>
-          </w:rPr>
-          <m:t>=</m:t>
-        </m:r>
-      </m:oMath>
+      <w:r>
+        <w:rPr>
+          <w:rFonts w:hint="eastAsia"/>
+          <w:lang w:val="en-US" w:eastAsia="zh-CN"/>
+        </w:rPr>
+        <w:t>l=</w:t>
+      </w:r>
       <w:r>
         <w:rPr>
           <w:rFonts w:hint="eastAsia" w:hAnsi="Cambria Math"/>
@@ -1003,7 +1041,7 @@
           <w:i w:val="0"/>
           <w:lang w:val="en-US" w:eastAsia="zh-CN"/>
         </w:rPr>
-        <w:t>{key17}m</w:t>
+        <w:t>{key17} m</w:t>
       </w:r>
     </w:p>
     <w:p>
@@ -1033,6 +1071,13 @@
           <w:rFonts w:hint="eastAsia"/>
         </w:rPr>
         <w:t>}</w:t>
+      </w:r>
+      <w:r>
+        <w:rPr>
+          <w:rFonts w:hint="eastAsia"/>
+          <w:lang w:val="en-US" w:eastAsia="zh-CN"/>
+        </w:rPr>
+        <w:t xml:space="preserve"> </w:t>
       </w:r>
       <w:r>
         <w:t>m/s</w:t>
@@ -1130,7 +1175,7 @@
           <w:i w:val="0"/>
           <w:lang w:val="en-US" w:eastAsia="zh-CN"/>
         </w:rPr>
-        <w:t xml:space="preserve"> {key19}(m)</w:t>
+        <w:t xml:space="preserve"> {key19} (m)</w:t>
       </w:r>
     </w:p>
     <w:p>
@@ -1231,7 +1276,7 @@
           <w:i w:val="0"/>
           <w:lang w:val="en-US" w:eastAsia="zh-CN"/>
         </w:rPr>
-        <w:t xml:space="preserve"> {key20}m</w:t>
+        <w:t xml:space="preserve"> {key20} m</w:t>
       </w:r>
     </w:p>
     <w:p>
@@ -1273,7 +1318,7 @@
           <w:i w:val="0"/>
           <w:lang w:val="en-US" w:eastAsia="zh-CN"/>
         </w:rPr>
-        <w:t xml:space="preserve"> {key21}m</w:t>
+        <w:t xml:space="preserve"> {key21} m</w:t>
       </w:r>
     </w:p>
     <w:p>
@@ -1348,7 +1393,7 @@
           <w:i w:val="0"/>
           <w:lang w:val="en-US" w:eastAsia="zh-CN"/>
         </w:rPr>
-        <w:t xml:space="preserve"> {key22}m</w:t>
+        <w:t xml:space="preserve"> {key22} m</w:t>
       </w:r>
     </w:p>
     <w:p>
@@ -1395,7 +1440,7 @@
           <w:i w:val="0"/>
           <w:lang w:val="en-US" w:eastAsia="zh-CN"/>
         </w:rPr>
-        <w:t xml:space="preserve"> {key23}m，</w:t>
+        <w:t xml:space="preserve"> {key23} m，</w:t>
       </w:r>
     </w:p>
     <w:p>
@@ -1634,7 +1679,7 @@
           <w:i w:val="0"/>
           <w:lang w:val="en-US" w:eastAsia="zh-CN"/>
         </w:rPr>
-        <w:t xml:space="preserve"> {key24}m</w:t>
+        <w:t xml:space="preserve"> {key24} m</w:t>
       </w:r>
     </w:p>
     <w:p>
@@ -1705,7 +1750,7 @@
           <w:i w:val="0"/>
           <w:lang w:val="en-US" w:eastAsia="zh-CN"/>
         </w:rPr>
-        <w:t xml:space="preserve"> {key25}m</w:t>
+        <w:t xml:space="preserve"> {key25} m</w:t>
       </w:r>
       <w:r>
         <w:rPr>
@@ -1767,7 +1812,7 @@
           <w:i w:val="0"/>
           <w:lang w:val="en-US" w:eastAsia="zh-CN"/>
         </w:rPr>
-        <w:t xml:space="preserve"> {key26}m</w:t>
+        <w:t xml:space="preserve"> {key26} m</w:t>
       </w:r>
     </w:p>
     <w:p>
@@ -1822,6 +1867,13 @@
         <w:t>}</w:t>
       </w:r>
       <w:r>
+        <w:rPr>
+          <w:rFonts w:hint="eastAsia"/>
+          <w:lang w:val="en-US" w:eastAsia="zh-CN"/>
+        </w:rPr>
+        <w:t xml:space="preserve"> </w:t>
+      </w:r>
+      <w:r>
         <w:t>m/s</w:t>
       </w:r>
     </w:p>
@@ -1856,6 +1908,13 @@
           <w:rFonts w:hint="eastAsia"/>
         </w:rPr>
         <w:t>}</w:t>
+      </w:r>
+      <w:r>
+        <w:rPr>
+          <w:rFonts w:hint="eastAsia"/>
+          <w:lang w:val="en-US" w:eastAsia="zh-CN"/>
+        </w:rPr>
+        <w:t xml:space="preserve"> </w:t>
       </w:r>
       <w:r>
         <w:t>m</w:t>
@@ -2129,7 +2188,7 @@
           <w:i w:val="0"/>
           <w:lang w:val="en-US" w:eastAsia="zh-CN"/>
         </w:rPr>
-        <w:t xml:space="preserve"> {key30}m</w:t>
+        <w:t xml:space="preserve"> {key30} m</w:t>
       </w:r>
       <w:r>
         <w:rPr>
@@ -2271,7 +2330,7 @@
           <w:i w:val="0"/>
           <w:lang w:val="en-US" w:eastAsia="zh-CN"/>
         </w:rPr>
-        <w:t>{key32}m</w:t>
+        <w:t>{key32} m</w:t>
       </w:r>
     </w:p>
     <w:p>
@@ -2305,6 +2364,13 @@
           <w:rFonts w:hint="eastAsia"/>
         </w:rPr>
         <w:t>}</w:t>
+      </w:r>
+      <w:r>
+        <w:rPr>
+          <w:rFonts w:hint="eastAsia"/>
+          <w:lang w:val="en-US" w:eastAsia="zh-CN"/>
+        </w:rPr>
+        <w:t xml:space="preserve"> </w:t>
       </w:r>
       <w:r>
         <w:t>m</w:t>
@@ -2389,7 +2455,7 @@
           <w:i w:val="0"/>
           <w:lang w:val="en-US" w:eastAsia="zh-CN"/>
         </w:rPr>
-        <w:t xml:space="preserve"> {key34} mm = {key35}m</w:t>
+        <w:t xml:space="preserve"> {key34} mm = {key35} m</w:t>
       </w:r>
     </w:p>
     <w:p>
@@ -3977,6 +4043,13 @@
         <w:t>}</w:t>
       </w:r>
       <w:r>
+        <w:rPr>
+          <w:rFonts w:hint="eastAsia"/>
+          <w:lang w:val="en-US" w:eastAsia="zh-CN"/>
+        </w:rPr>
+        <w:t xml:space="preserve"> </w:t>
+      </w:r>
+      <w:r>
         <w:t>m/s</w:t>
       </w:r>
     </w:p>
@@ -4864,6 +4937,13 @@
         <w:t>}</w:t>
       </w:r>
       <w:r>
+        <w:rPr>
+          <w:rFonts w:hint="eastAsia"/>
+          <w:lang w:val="en-US" w:eastAsia="zh-CN"/>
+        </w:rPr>
+        <w:t xml:space="preserve"> </w:t>
+      </w:r>
+      <w:r>
         <w:t>m/s</w:t>
       </w:r>
     </w:p>
@@ -5762,7 +5842,7 @@
           <w:i w:val="0"/>
           <w:lang w:val="en-US" w:eastAsia="zh-CN"/>
         </w:rPr>
-        <w:t xml:space="preserve"> {key58}m</w:t>
+        <w:t xml:space="preserve"> {key58} m</w:t>
       </w:r>
     </w:p>
     <w:p>
@@ -5841,6 +5921,13 @@
         <w:t>}</w:t>
       </w:r>
       <w:r>
+        <w:rPr>
+          <w:rFonts w:hint="eastAsia"/>
+          <w:lang w:val="en-US" w:eastAsia="zh-CN"/>
+        </w:rPr>
+        <w:t xml:space="preserve"> </w:t>
+      </w:r>
+      <w:r>
         <w:t>t/m</w:t>
       </w:r>
       <w:r>
@@ -6081,7 +6168,20 @@
         <w:rPr>
           <w:rFonts w:hint="eastAsia"/>
         </w:rPr>
-        <w:t>}台</w:t>
+        <w:t>}</w:t>
+      </w:r>
+      <w:r>
+        <w:rPr>
+          <w:rFonts w:hint="eastAsia"/>
+          <w:lang w:val="en-US" w:eastAsia="zh-CN"/>
+        </w:rPr>
+        <w:t xml:space="preserve"> </w:t>
+      </w:r>
+      <w:r>
+        <w:rPr>
+          <w:rFonts w:hint="eastAsia"/>
+        </w:rPr>
+        <w:t>台</w:t>
       </w:r>
     </w:p>
     <w:p>
@@ -6840,7 +6940,20 @@
         <w:rPr>
           <w:rFonts w:hint="eastAsia"/>
         </w:rPr>
-        <w:t>管渠{key</w:t>
+        <w:t>管渠</w:t>
+      </w:r>
+      <w:r>
+        <w:rPr>
+          <w:rFonts w:hint="eastAsia"/>
+          <w:lang w:val="en-US" w:eastAsia="zh-CN"/>
+        </w:rPr>
+        <w:t xml:space="preserve"> </w:t>
+      </w:r>
+      <w:r>
+        <w:rPr>
+          <w:rFonts w:hint="eastAsia"/>
+        </w:rPr>
+        <w:t>{key</w:t>
       </w:r>
       <w:r>
         <w:t>8</w:t>
@@ -6849,7 +6962,20 @@
         <w:rPr>
           <w:rFonts w:hint="eastAsia"/>
         </w:rPr>
-        <w:t>}格氧化池对称布置。</w:t>
+        <w:t>}</w:t>
+      </w:r>
+      <w:r>
+        <w:rPr>
+          <w:rFonts w:hint="eastAsia"/>
+          <w:lang w:val="en-US" w:eastAsia="zh-CN"/>
+        </w:rPr>
+        <w:t xml:space="preserve"> </w:t>
+      </w:r>
+      <w:r>
+        <w:rPr>
+          <w:rFonts w:hint="eastAsia"/>
+        </w:rPr>
+        <w:t>格氧化池对称布置。</w:t>
       </w:r>
     </w:p>
     <w:p>
@@ -6949,6 +7075,13 @@
           <w:rFonts w:hint="eastAsia"/>
         </w:rPr>
         <w:t>}</w:t>
+      </w:r>
+      <w:r>
+        <w:rPr>
+          <w:rFonts w:hint="eastAsia"/>
+          <w:lang w:val="en-US" w:eastAsia="zh-CN"/>
+        </w:rPr>
+        <w:t xml:space="preserve"> </w:t>
       </w:r>
       <w:r>
         <w:t>m</w:t>
@@ -7293,8 +7426,6 @@
           <m:t>×</m:t>
         </m:r>
       </m:oMath>
-      <w:bookmarkStart w:id="1" w:name="_GoBack"/>
-      <w:bookmarkEnd w:id="1"/>
       <w:r>
         <w:rPr>
           <w:rFonts w:hint="eastAsia" w:hAnsi="Cambria Math"/>
@@ -7707,7 +7838,7 @@
           <w:i w:val="0"/>
           <w:lang w:val="en-US" w:eastAsia="zh-CN"/>
         </w:rPr>
-        <w:t xml:space="preserve"> {key75} * {key76} </w:t>
+        <w:t xml:space="preserve"> {key75}  *  {key76} </w:t>
       </w:r>
       <m:oMath>
         <m:sSup>
@@ -9044,7 +9175,20 @@
         <w:rPr>
           <w:rFonts w:hint="eastAsia"/>
         </w:rPr>
-        <w:t>}台，备用风机{key</w:t>
+        <w:t>}</w:t>
+      </w:r>
+      <w:r>
+        <w:rPr>
+          <w:rFonts w:hint="eastAsia"/>
+          <w:lang w:val="en-US" w:eastAsia="zh-CN"/>
+        </w:rPr>
+        <w:t xml:space="preserve"> </w:t>
+      </w:r>
+      <w:r>
+        <w:rPr>
+          <w:rFonts w:hint="eastAsia"/>
+        </w:rPr>
+        <w:t>台，备用风机{key</w:t>
       </w:r>
       <w:r>
         <w:t>9</w:t>
@@ -9060,7 +9204,20 @@
         <w:rPr>
           <w:rFonts w:hint="eastAsia"/>
         </w:rPr>
-        <w:t>}台。</w:t>
+        <w:t>}</w:t>
+      </w:r>
+      <w:r>
+        <w:rPr>
+          <w:rFonts w:hint="eastAsia"/>
+          <w:lang w:val="en-US" w:eastAsia="zh-CN"/>
+        </w:rPr>
+        <w:t xml:space="preserve"> </w:t>
+      </w:r>
+      <w:r>
+        <w:rPr>
+          <w:rFonts w:hint="eastAsia"/>
+        </w:rPr>
+        <w:t>台。</w:t>
       </w:r>
     </w:p>
     <w:p>
@@ -9378,7 +9535,7 @@
           <w:rFonts w:hint="eastAsia" w:ascii="Cambria Math" w:hAnsi="Cambria Math"/>
           <w:lang w:val="en-US" w:eastAsia="zh-CN"/>
         </w:rPr>
-        <w:t xml:space="preserve"> m  </w:t>
+        <w:t xml:space="preserve">  m </w:t>
       </w:r>
       <m:oMath>
         <m:r>
@@ -9396,7 +9553,7 @@
           <w:rFonts w:hint="eastAsia" w:ascii="Cambria Math" w:hAnsi="Cambria Math"/>
           <w:lang w:val="en-US" w:eastAsia="zh-CN"/>
         </w:rPr>
-        <w:t xml:space="preserve"> {key101} m  </w:t>
+        <w:t xml:space="preserve"> {key101}  m </w:t>
       </w:r>
       <m:oMath>
         <m:r>
@@ -9409,16 +9566,6 @@
           <m:t>×</m:t>
         </m:r>
       </m:oMath>
-      <w:r>
-        <m:rPr/>
-        <w:rPr>
-          <w:rFonts w:hint="eastAsia" w:hAnsi="Cambria Math"/>
-          <w:b w:val="0"/>
-          <w:i w:val="0"/>
-          <w:lang w:val="en-US" w:eastAsia="zh-CN"/>
-        </w:rPr>
-        <w:t xml:space="preserve"> </w:t>
-      </w:r>
       <w:r>
         <w:rPr>
           <w:rFonts w:hint="eastAsia" w:ascii="Cambria Math" w:hAnsi="Cambria Math"/>

--- a/frontend/public/1001.docx
+++ b/frontend/public/1001.docx
@@ -10,26 +10,6 @@
       <w:r>
         <w:rPr>
           <w:rFonts w:hint="eastAsia"/>
-          <w:position w:val="-10"/>
-        </w:rPr>
-        <w:object>
-          <v:shape id="_x0000_i1025" o:spt="75" type="#_x0000_t75" style="height:17pt;width:9pt;" o:ole="t" filled="f" o:preferrelative="t" stroked="f" coordsize="21600,21600">
-            <v:path/>
-            <v:fill on="f" focussize="0,0"/>
-            <v:stroke on="f"/>
-            <v:imagedata r:id="rId7" o:title=""/>
-            <o:lock v:ext="edit" aspectratio="t"/>
-            <w10:wrap type="none"/>
-            <w10:anchorlock/>
-          </v:shape>
-          <o:OLEObject Type="Embed" ProgID="Equation.KSEE3" ShapeID="_x0000_i1025" DrawAspect="Content" ObjectID="_1468075725" r:id="rId6">
-            <o:LockedField>false</o:LockedField>
-          </o:OLEObject>
-        </w:object>
-      </w:r>
-      <w:r>
-        <w:rPr>
-          <w:rFonts w:hint="eastAsia"/>
         </w:rPr>
         <w:t>陶粒填料生物接触氧化池</w:t>
       </w:r>
@@ -45,6 +25,8 @@
         </w:rPr>
         <w:t>设计参数</w:t>
       </w:r>
+      <w:bookmarkStart w:id="1" w:name="_GoBack"/>
+      <w:bookmarkEnd w:id="1"/>
     </w:p>
     <w:p>
       <w:pPr>
@@ -669,15 +651,7 @@
         <w:rPr>
           <w:rFonts w:hint="eastAsia"/>
         </w:rPr>
-        <w:t>池子长度</w:t>
-      </w:r>
-      <w:bookmarkStart w:id="1" w:name="_GoBack"/>
-      <w:bookmarkEnd w:id="1"/>
-      <w:r>
-        <w:rPr>
-          <w:rFonts w:hint="eastAsia"/>
-        </w:rPr>
-        <w:t>L</w:t>
+        <w:t>池子长度L</w:t>
       </w:r>
       <w:r>
         <w:t>=</w:t>
@@ -10344,14 +10318,14 @@
       <w:lang w:val="en-US" w:eastAsia="zh-CN" w:bidi="ar-SA"/>
     </w:rPr>
   </w:style>
-  <w:style w:type="character" w:default="1" w:styleId="5">
+  <w:style w:type="character" w:default="1" w:styleId="4">
     <w:name w:val="Default Paragraph Font"/>
     <w:autoRedefine/>
     <w:semiHidden/>
     <w:qFormat/>
     <w:uiPriority w:val="0"/>
   </w:style>
-  <w:style w:type="table" w:default="1" w:styleId="4">
+  <w:style w:type="table" w:default="1" w:styleId="5">
     <w:name w:val="Normal Table"/>
     <w:autoRedefine/>
     <w:semiHidden/>
